--- a/paper/医用视网膜辅助诊断系统-软著/信息采集表 医用视网膜分割辅助诊断系统V1.0.docx
+++ b/paper/医用视网膜辅助诊断系统-软著/信息采集表 医用视网膜分割辅助诊断系统V1.0.docx
@@ -21,19 +21,7 @@
           <w:sz w:val="44"/>
           <w:szCs w:val="44"/>
         </w:rPr>
-        <w:t>软件著作</w:t>
-      </w:r>
-      <w:bookmarkStart w:id="1" w:name="_GoBack"/>
-      <w:bookmarkEnd w:id="1"/>
-      <w:r>
-        <w:rPr>
-          <w:rFonts w:hint="eastAsia" w:ascii="黑体" w:hAnsi="黑体" w:eastAsia="黑体" w:cs="黑体"/>
-          <w:b/>
-          <w:bCs/>
-          <w:sz w:val="44"/>
-          <w:szCs w:val="44"/>
-        </w:rPr>
-        <w:t>权登记</w:t>
+        <w:t>软件著作权登记</w:t>
       </w:r>
       <w:r>
         <w:rPr>
@@ -3086,7 +3074,82 @@
                 <w:rFonts w:hint="eastAsia"/>
                 <w:sz w:val="24"/>
               </w:rPr>
-              <w:t>为充分发挥深度学习算法在眼底视网膜分割方面的优势，推动人工智能在医疗领域的落地，本项目开发了一款医用视网膜分割辅助诊断系统。采用</w:t>
+              <w:t>为充分发挥深度学习算法在眼底视网膜分割方面的优势，推动人工智能在医疗领域的落地</w:t>
+            </w:r>
+            <w:r>
+              <w:rPr>
+                <w:rFonts w:hint="eastAsia"/>
+                <w:sz w:val="24"/>
+                <w:lang w:val="en-US" w:eastAsia="zh-CN"/>
+              </w:rPr>
+              <w:t>转化应用</w:t>
+            </w:r>
+            <w:r>
+              <w:rPr>
+                <w:rFonts w:hint="eastAsia"/>
+                <w:sz w:val="24"/>
+              </w:rPr>
+              <w:t>，</w:t>
+            </w:r>
+            <w:r>
+              <w:rPr>
+                <w:rFonts w:hint="eastAsia"/>
+                <w:sz w:val="24"/>
+                <w:lang w:val="en-US" w:eastAsia="zh-CN"/>
+              </w:rPr>
+              <w:t>我们</w:t>
+            </w:r>
+            <w:r>
+              <w:rPr>
+                <w:rFonts w:hint="eastAsia"/>
+                <w:sz w:val="24"/>
+              </w:rPr>
+              <w:t>开发了一款医用</w:t>
+            </w:r>
+            <w:r>
+              <w:rPr>
+                <w:rFonts w:hint="eastAsia"/>
+                <w:sz w:val="24"/>
+                <w:lang w:val="en-US" w:eastAsia="zh-CN"/>
+              </w:rPr>
+              <w:t>眼底</w:t>
+            </w:r>
+            <w:r>
+              <w:rPr>
+                <w:rFonts w:hint="eastAsia"/>
+                <w:sz w:val="24"/>
+              </w:rPr>
+              <w:t>视网膜分割辅助诊断</w:t>
+            </w:r>
+            <w:r>
+              <w:rPr>
+                <w:rFonts w:hint="eastAsia"/>
+                <w:sz w:val="24"/>
+                <w:lang w:val="en-US" w:eastAsia="zh-CN"/>
+              </w:rPr>
+              <w:t>应用</w:t>
+            </w:r>
+            <w:r>
+              <w:rPr>
+                <w:rFonts w:hint="eastAsia"/>
+                <w:sz w:val="24"/>
+              </w:rPr>
+              <w:t>系统。</w:t>
+            </w:r>
+            <w:r>
+              <w:rPr>
+                <w:rFonts w:hint="eastAsia"/>
+                <w:sz w:val="24"/>
+                <w:lang w:val="en-US" w:eastAsia="zh-CN"/>
+              </w:rPr>
+              <w:t>主要</w:t>
+            </w:r>
+            <w:r>
+              <w:rPr>
+                <w:rFonts w:hint="eastAsia"/>
+                <w:sz w:val="24"/>
+              </w:rPr>
+              <w:t>采用</w:t>
             </w:r>
             <w:r>
               <w:rPr>
@@ -3101,7 +3164,189 @@
                 <w:rFonts w:hint="eastAsia"/>
                 <w:sz w:val="24"/>
               </w:rPr>
-              <w:t>，提高了视网膜分割的效率和精度。在校内服务器部署网页前后端，医生在校外可通过VPN访问校内服务器，以低廉的成本支持大规模医疗设备集群运行。针对疑难杂症，本项目提供了视网膜分割黄金标准和算法分割结果的对比展示和标注界面，并形成对患者点对点的跟踪治疗和会诊功能。</w:t>
+              <w:t>，提高了视网膜分割的效率和精度</w:t>
+            </w:r>
+            <w:r>
+              <w:rPr>
+                <w:rFonts w:hint="eastAsia"/>
+                <w:sz w:val="24"/>
+                <w:lang w:eastAsia="zh-CN"/>
+              </w:rPr>
+              <w:t>，在DRIVE数据集上的分割准确率</w:t>
+            </w:r>
+            <w:r>
+              <w:rPr>
+                <w:rFonts w:hint="eastAsia"/>
+                <w:sz w:val="24"/>
+                <w:lang w:val="en-US" w:eastAsia="zh-CN"/>
+              </w:rPr>
+              <w:t>达到了</w:t>
+            </w:r>
+            <w:r>
+              <w:rPr>
+                <w:rFonts w:hint="eastAsia"/>
+                <w:sz w:val="24"/>
+                <w:lang w:eastAsia="zh-CN"/>
+              </w:rPr>
+              <w:t>96.87%，</w:t>
+            </w:r>
+            <w:r>
+              <w:rPr>
+                <w:rFonts w:hint="eastAsia"/>
+                <w:sz w:val="24"/>
+                <w:lang w:val="en-US" w:eastAsia="zh-CN"/>
+              </w:rPr>
+              <w:t>并经过了北京友谊医院眼科临床医生所采用的五十张眼底视网膜图片的验证</w:t>
+            </w:r>
+            <w:r>
+              <w:rPr>
+                <w:rFonts w:hint="eastAsia"/>
+                <w:sz w:val="24"/>
+              </w:rPr>
+              <w:t>。</w:t>
+            </w:r>
+            <w:r>
+              <w:rPr>
+                <w:rFonts w:hint="eastAsia"/>
+                <w:sz w:val="24"/>
+                <w:lang w:val="en-US" w:eastAsia="zh-CN"/>
+              </w:rPr>
+              <w:t>我们搭建了一套眼底视网膜血管图像分割及临床辅助诊断系统，在北航校内服务器</w:t>
+            </w:r>
+            <w:r>
+              <w:rPr>
+                <w:rFonts w:hint="eastAsia"/>
+                <w:sz w:val="24"/>
+              </w:rPr>
+              <w:t>部署网页</w:t>
+            </w:r>
+            <w:r>
+              <w:rPr>
+                <w:rFonts w:hint="eastAsia"/>
+                <w:sz w:val="24"/>
+                <w:lang w:val="en-US" w:eastAsia="zh-CN"/>
+              </w:rPr>
+              <w:t>访问端</w:t>
+            </w:r>
+            <w:r>
+              <w:rPr>
+                <w:rFonts w:hint="eastAsia"/>
+                <w:sz w:val="24"/>
+              </w:rPr>
+              <w:t>，</w:t>
+            </w:r>
+            <w:r>
+              <w:rPr>
+                <w:rFonts w:hint="eastAsia"/>
+                <w:sz w:val="24"/>
+                <w:lang w:val="en-US" w:eastAsia="zh-CN"/>
+              </w:rPr>
+              <w:t>临床</w:t>
+            </w:r>
+            <w:r>
+              <w:rPr>
+                <w:rFonts w:hint="eastAsia"/>
+                <w:sz w:val="24"/>
+              </w:rPr>
+              <w:t>医生在校外可通过VPN访问校内服务器</w:t>
+            </w:r>
+            <w:r>
+              <w:rPr>
+                <w:rFonts w:hint="eastAsia"/>
+                <w:sz w:val="24"/>
+                <w:lang w:val="en-US" w:eastAsia="zh-CN"/>
+              </w:rPr>
+              <w:t>登录辅助诊断系统</w:t>
+            </w:r>
+            <w:r>
+              <w:rPr>
+                <w:rFonts w:hint="eastAsia"/>
+                <w:sz w:val="24"/>
+              </w:rPr>
+              <w:t>，以低廉的成本支持大规模医疗设备集群运行</w:t>
+            </w:r>
+            <w:r>
+              <w:rPr>
+                <w:rFonts w:hint="eastAsia"/>
+                <w:sz w:val="24"/>
+                <w:lang w:eastAsia="zh-CN"/>
+              </w:rPr>
+              <w:t>，</w:t>
+            </w:r>
+            <w:r>
+              <w:rPr>
+                <w:rFonts w:hint="eastAsia"/>
+                <w:sz w:val="24"/>
+                <w:lang w:val="en-US" w:eastAsia="zh-CN"/>
+              </w:rPr>
+              <w:t>为临床辅助诊断提供定量的分析工具</w:t>
+            </w:r>
+            <w:r>
+              <w:rPr>
+                <w:rFonts w:hint="eastAsia"/>
+                <w:sz w:val="24"/>
+              </w:rPr>
+              <w:t>。针对</w:t>
+            </w:r>
+            <w:r>
+              <w:rPr>
+                <w:rFonts w:hint="eastAsia"/>
+                <w:sz w:val="24"/>
+                <w:lang w:val="en-US" w:eastAsia="zh-CN"/>
+              </w:rPr>
+              <w:t>糖尿病、青光眼等眼底</w:t>
+            </w:r>
+            <w:r>
+              <w:rPr>
+                <w:rFonts w:hint="eastAsia"/>
+                <w:sz w:val="24"/>
+              </w:rPr>
+              <w:t>疑难杂症，提供了</w:t>
+            </w:r>
+            <w:r>
+              <w:rPr>
+                <w:rFonts w:hint="eastAsia"/>
+                <w:sz w:val="24"/>
+                <w:lang w:val="en-US" w:eastAsia="zh-CN"/>
+              </w:rPr>
+              <w:t>眼底</w:t>
+            </w:r>
+            <w:r>
+              <w:rPr>
+                <w:rFonts w:hint="eastAsia"/>
+                <w:sz w:val="24"/>
+              </w:rPr>
+              <w:t>视网膜金标准和</w:t>
+            </w:r>
+            <w:r>
+              <w:rPr>
+                <w:rFonts w:hint="eastAsia"/>
+                <w:sz w:val="24"/>
+                <w:lang w:val="en-US" w:eastAsia="zh-CN"/>
+              </w:rPr>
+              <w:t>人工智能</w:t>
+            </w:r>
+            <w:r>
+              <w:rPr>
+                <w:rFonts w:hint="eastAsia"/>
+                <w:sz w:val="24"/>
+              </w:rPr>
+              <w:t>算法分割结果的对比展示和标注</w:t>
+            </w:r>
+            <w:r>
+              <w:rPr>
+                <w:rFonts w:hint="eastAsia"/>
+                <w:sz w:val="24"/>
+                <w:lang w:val="en-US" w:eastAsia="zh-CN"/>
+              </w:rPr>
+              <w:t>结果，具有重要的临床应用价值</w:t>
+            </w:r>
+            <w:r>
+              <w:rPr>
+                <w:rFonts w:hint="eastAsia"/>
+                <w:sz w:val="24"/>
+              </w:rPr>
+              <w:t>。</w:t>
             </w:r>
           </w:p>
         </w:tc>
@@ -4002,7 +4247,17 @@
                 <w:szCs w:val="21"/>
                 <w:lang w:val="en-US" w:eastAsia="zh-CN"/>
               </w:rPr>
-              <w:t>北京航空航天大学</w:t>
+              <w:t>北京航空航天大</w:t>
+            </w:r>
+            <w:bookmarkStart w:id="1" w:name="_GoBack"/>
+            <w:bookmarkEnd w:id="1"/>
+            <w:r>
+              <w:rPr>
+                <w:rFonts w:hint="eastAsia"/>
+                <w:szCs w:val="21"/>
+                <w:lang w:val="en-US" w:eastAsia="zh-CN"/>
+              </w:rPr>
+              <w:t>学</w:t>
             </w:r>
           </w:p>
         </w:tc>
